--- a/2.5.docx
+++ b/2.5.docx
@@ -174,6 +174,49 @@
                         </m:r>
                       </m:sub>
                     </m:sSub>
+                    <m:r>
+                      <w:rPr>
+                        <w:rFonts w:ascii="Cambria Math" w:hAnsi="Cambria Math" w:cs="Times New Roman"/>
+                        <w:sz w:val="28"/>
+                        <w:szCs w:val="28"/>
+                        <w:lang w:val="en-US"/>
+                      </w:rPr>
+                      <m:t>×</m:t>
+                    </m:r>
+                    <m:sSub>
+                      <m:sSubPr>
+                        <m:ctrlPr>
+                          <w:rPr>
+                            <w:rFonts w:ascii="Cambria Math" w:hAnsi="Cambria Math" w:cs="Times New Roman"/>
+                            <w:i/>
+                            <w:sz w:val="28"/>
+                            <w:szCs w:val="28"/>
+                            <w:lang w:val="en-US"/>
+                          </w:rPr>
+                        </m:ctrlPr>
+                      </m:sSubPr>
+                      <m:e>
+                        <m:r>
+                          <w:rPr>
+                            <w:rFonts w:ascii="Cambria Math" w:hAnsi="Cambria Math" w:cs="Times New Roman"/>
+                            <w:sz w:val="28"/>
+                            <w:szCs w:val="28"/>
+                            <w:lang w:val="en-US"/>
+                          </w:rPr>
+                          <m:t>K</m:t>
+                        </m:r>
+                      </m:e>
+                      <m:sub>
+                        <m:r>
+                          <w:rPr>
+                            <w:rFonts w:ascii="Cambria Math" w:hAnsi="Cambria Math" w:cs="Times New Roman"/>
+                            <w:sz w:val="28"/>
+                            <w:szCs w:val="28"/>
+                          </w:rPr>
+                          <m:t>ф</m:t>
+                        </m:r>
+                      </m:sub>
+                    </m:sSub>
                   </m:num>
                   <m:den>
                     <m:sSub>
@@ -214,46 +257,6 @@
                         <w:sz w:val="28"/>
                         <w:szCs w:val="28"/>
                       </w:rPr>
-                      <m:t>×</m:t>
-                    </m:r>
-                    <m:sSub>
-                      <m:sSubPr>
-                        <m:ctrlPr>
-                          <w:rPr>
-                            <w:rFonts w:ascii="Cambria Math" w:hAnsi="Cambria Math" w:cs="Times New Roman"/>
-                            <w:i/>
-                            <w:sz w:val="28"/>
-                            <w:szCs w:val="28"/>
-                          </w:rPr>
-                        </m:ctrlPr>
-                      </m:sSubPr>
-                      <m:e>
-                        <m:r>
-                          <w:rPr>
-                            <w:rFonts w:ascii="Cambria Math" w:hAnsi="Cambria Math" w:cs="Times New Roman"/>
-                            <w:sz w:val="28"/>
-                            <w:szCs w:val="28"/>
-                          </w:rPr>
-                          <m:t>η</m:t>
-                        </m:r>
-                      </m:e>
-                      <m:sub>
-                        <m:r>
-                          <w:rPr>
-                            <w:rFonts w:ascii="Cambria Math" w:hAnsi="Cambria Math" w:cs="Times New Roman"/>
-                            <w:sz w:val="28"/>
-                            <w:szCs w:val="28"/>
-                          </w:rPr>
-                          <m:t>м</m:t>
-                        </m:r>
-                      </m:sub>
-                    </m:sSub>
-                    <m:r>
-                      <w:rPr>
-                        <w:rFonts w:ascii="Cambria Math" w:hAnsi="Cambria Math" w:cs="Times New Roman"/>
-                        <w:sz w:val="28"/>
-                        <w:szCs w:val="28"/>
-                      </w:rPr>
                       <m:t>×n</m:t>
                     </m:r>
                   </m:den>
@@ -284,7 +287,15 @@
                         <w:sz w:val="28"/>
                         <w:szCs w:val="28"/>
                       </w:rPr>
-                      <m:t>28168.46</m:t>
+                      <m:t>25075</m:t>
+                    </m:r>
+                    <m:r>
+                      <w:rPr>
+                        <w:rFonts w:ascii="Cambria Math" w:hAnsi="Cambria Math" w:cs="Times New Roman"/>
+                        <w:sz w:val="28"/>
+                        <w:szCs w:val="28"/>
+                      </w:rPr>
+                      <m:t>×1,02</m:t>
                     </m:r>
                   </m:num>
                   <m:den>
@@ -294,17 +305,15 @@
                         <w:sz w:val="28"/>
                         <w:szCs w:val="28"/>
                       </w:rPr>
-                      <m:t>1.4</m:t>
+                      <m:t>0,8</m:t>
                     </m:r>
-                    <w:bookmarkStart w:id="0" w:name="_GoBack"/>
-                    <w:bookmarkEnd w:id="0"/>
                     <m:r>
                       <w:rPr>
                         <w:rFonts w:ascii="Cambria Math" w:eastAsiaTheme="minorEastAsia" w:hAnsi="Cambria Math" w:cs="Times New Roman"/>
                         <w:sz w:val="28"/>
                         <w:szCs w:val="28"/>
                       </w:rPr>
-                      <m:t>×0.94×2</m:t>
+                      <m:t>×2</m:t>
                     </m:r>
                   </m:den>
                 </m:f>
@@ -314,7 +323,23 @@
                     <w:sz w:val="28"/>
                     <w:szCs w:val="28"/>
                   </w:rPr>
-                  <m:t>=10702.3 кВА</m:t>
+                  <m:t>=</m:t>
+                </m:r>
+                <m:r>
+                  <w:rPr>
+                    <w:rFonts w:ascii="Cambria Math" w:eastAsiaTheme="minorEastAsia" w:hAnsi="Cambria Math" w:cs="Times New Roman"/>
+                    <w:sz w:val="28"/>
+                    <w:szCs w:val="28"/>
+                  </w:rPr>
+                  <m:t xml:space="preserve">15985,19 </m:t>
+                </m:r>
+                <m:r>
+                  <w:rPr>
+                    <w:rFonts w:ascii="Cambria Math" w:eastAsiaTheme="minorEastAsia" w:hAnsi="Cambria Math" w:cs="Times New Roman"/>
+                    <w:sz w:val="28"/>
+                    <w:szCs w:val="28"/>
+                  </w:rPr>
+                  <m:t>кВА</m:t>
                 </m:r>
               </m:oMath>
             </m:oMathPara>
@@ -347,11 +372,74 @@
       <w:pPr>
         <w:ind w:firstLine="708"/>
         <w:rPr>
+          <w:rFonts w:ascii="Times New Roman" w:eastAsiaTheme="minorEastAsia" w:hAnsi="Times New Roman" w:cs="Times New Roman"/>
+          <w:sz w:val="28"/>
+          <w:szCs w:val="28"/>
+        </w:rPr>
+      </w:pPr>
+      <w:r>
+        <w:rPr>
           <w:rFonts w:ascii="Times New Roman" w:hAnsi="Times New Roman" w:cs="Times New Roman"/>
           <w:sz w:val="28"/>
           <w:szCs w:val="28"/>
-        </w:rPr>
-      </w:pPr>
+          <w:lang w:val="ru-RU"/>
+        </w:rPr>
+        <w:t xml:space="preserve">де </w:t>
+      </w:r>
+      <m:oMath>
+        <m:sSub>
+          <m:sSubPr>
+            <m:ctrlPr>
+              <w:rPr>
+                <w:rFonts w:ascii="Cambria Math" w:hAnsi="Cambria Math" w:cs="Times New Roman"/>
+                <w:i/>
+                <w:sz w:val="28"/>
+                <w:szCs w:val="28"/>
+                <w:lang w:val="ru-RU"/>
+              </w:rPr>
+            </m:ctrlPr>
+          </m:sSubPr>
+          <m:e>
+            <m:r>
+              <w:rPr>
+                <w:rFonts w:ascii="Cambria Math" w:hAnsi="Cambria Math" w:cs="Times New Roman"/>
+                <w:sz w:val="28"/>
+                <w:szCs w:val="28"/>
+                <w:lang w:val="ru-RU"/>
+              </w:rPr>
+              <m:t>К</m:t>
+            </m:r>
+          </m:e>
+          <m:sub>
+            <m:r>
+              <w:rPr>
+                <w:rFonts w:ascii="Cambria Math" w:hAnsi="Cambria Math" w:cs="Times New Roman"/>
+                <w:sz w:val="28"/>
+                <w:szCs w:val="28"/>
+                <w:lang w:val="ru-RU"/>
+              </w:rPr>
+              <m:t>ф</m:t>
+            </m:r>
+          </m:sub>
+        </m:sSub>
+      </m:oMath>
+      <w:r>
+        <w:rPr>
+          <w:rFonts w:ascii="Times New Roman" w:eastAsiaTheme="minorEastAsia" w:hAnsi="Times New Roman" w:cs="Times New Roman"/>
+          <w:sz w:val="28"/>
+          <w:szCs w:val="28"/>
+          <w:lang w:val="ru-RU"/>
+        </w:rPr>
+        <w:t xml:space="preserve">- </w:t>
+      </w:r>
+      <w:r>
+        <w:rPr>
+          <w:rFonts w:ascii="Times New Roman" w:eastAsiaTheme="minorEastAsia" w:hAnsi="Times New Roman" w:cs="Times New Roman"/>
+          <w:sz w:val="28"/>
+          <w:szCs w:val="28"/>
+        </w:rPr>
+        <w:t>коефіцієнт форми графіка навантаження</w:t>
+      </w:r>
     </w:p>
     <w:p>
       <w:pPr>
@@ -368,7 +456,47 @@
           <w:sz w:val="28"/>
           <w:szCs w:val="28"/>
         </w:rPr>
-        <w:t xml:space="preserve">За розрахунковим навантаженням на шинах нижчої напруги трансформатора вибираю його потужність. </w:t>
+        <w:t>За розрахунковим навант</w:t>
+      </w:r>
+      <w:r>
+        <w:rPr>
+          <w:rFonts w:ascii="Times New Roman" w:hAnsi="Times New Roman" w:cs="Times New Roman"/>
+          <w:sz w:val="28"/>
+          <w:szCs w:val="28"/>
+        </w:rPr>
+        <w:t>аженням на шинах нижчої напруги</w:t>
+      </w:r>
+      <w:r>
+        <w:rPr>
+          <w:rFonts w:ascii="Times New Roman" w:hAnsi="Times New Roman" w:cs="Times New Roman"/>
+          <w:sz w:val="28"/>
+          <w:szCs w:val="28"/>
+        </w:rPr>
+        <w:t xml:space="preserve"> </w:t>
+      </w:r>
+      <w:r>
+        <w:rPr>
+          <w:rFonts w:ascii="Times New Roman" w:hAnsi="Times New Roman" w:cs="Times New Roman"/>
+          <w:sz w:val="28"/>
+          <w:szCs w:val="28"/>
+        </w:rPr>
+        <w:t>2</w:t>
+      </w:r>
+      <w:r>
+        <w:rPr>
+          <w:rFonts w:ascii="Times New Roman" w:hAnsi="Times New Roman" w:cs="Times New Roman"/>
+          <w:sz w:val="28"/>
+          <w:szCs w:val="28"/>
+        </w:rPr>
+        <w:t xml:space="preserve"> </w:t>
+      </w:r>
+      <w:r>
+        <w:rPr>
+          <w:rFonts w:ascii="Times New Roman" w:hAnsi="Times New Roman" w:cs="Times New Roman"/>
+          <w:sz w:val="28"/>
+          <w:szCs w:val="28"/>
+        </w:rPr>
+        <w:t xml:space="preserve">трансформатора вибираю його потужність. </w:t>
       </w:r>
     </w:p>
     <w:p>
@@ -1214,6 +1342,182 @@
           <w:szCs w:val="28"/>
         </w:rPr>
       </w:pPr>
+    </w:p>
+    <w:p>
+      <w:pPr>
+        <w:rPr>
+          <w:rFonts w:ascii="Times New Roman" w:hAnsi="Times New Roman" w:cs="Times New Roman"/>
+          <w:sz w:val="28"/>
+          <w:szCs w:val="28"/>
+        </w:rPr>
+      </w:pPr>
+      <w:r>
+        <w:rPr>
+          <w:rFonts w:ascii="Times New Roman" w:hAnsi="Times New Roman" w:cs="Times New Roman"/>
+          <w:sz w:val="28"/>
+          <w:szCs w:val="28"/>
+        </w:rPr>
+        <w:tab/>
+        <w:t>В</w:t>
+      </w:r>
+      <w:r>
+        <w:rPr>
+          <w:rFonts w:ascii="Times New Roman" w:hAnsi="Times New Roman" w:cs="Times New Roman"/>
+          <w:sz w:val="28"/>
+          <w:szCs w:val="28"/>
+        </w:rPr>
+        <w:t>изнача</w:t>
+      </w:r>
+      <w:r>
+        <w:rPr>
+          <w:rFonts w:ascii="Times New Roman" w:hAnsi="Times New Roman" w:cs="Times New Roman"/>
+          <w:sz w:val="28"/>
+          <w:szCs w:val="28"/>
+        </w:rPr>
+        <w:t>ю</w:t>
+      </w:r>
+      <w:r>
+        <w:rPr>
+          <w:rFonts w:ascii="Times New Roman" w:hAnsi="Times New Roman" w:cs="Times New Roman"/>
+          <w:sz w:val="28"/>
+          <w:szCs w:val="28"/>
+        </w:rPr>
+        <w:t xml:space="preserve"> коефіцієнт</w:t>
+      </w:r>
+      <w:r>
+        <w:rPr>
+          <w:rFonts w:ascii="Times New Roman" w:hAnsi="Times New Roman" w:cs="Times New Roman"/>
+          <w:sz w:val="28"/>
+          <w:szCs w:val="28"/>
+        </w:rPr>
+        <w:t>и</w:t>
+      </w:r>
+      <w:r>
+        <w:rPr>
+          <w:rFonts w:ascii="Times New Roman" w:hAnsi="Times New Roman" w:cs="Times New Roman"/>
+          <w:sz w:val="28"/>
+          <w:szCs w:val="28"/>
+        </w:rPr>
+        <w:t xml:space="preserve"> завантаження трансформаторів</w:t>
+      </w:r>
+      <w:r>
+        <w:rPr>
+          <w:rFonts w:ascii="Times New Roman" w:hAnsi="Times New Roman" w:cs="Times New Roman"/>
+          <w:sz w:val="28"/>
+          <w:szCs w:val="28"/>
+        </w:rPr>
+        <w:t>.</w:t>
+      </w:r>
+    </w:p>
+    <w:p>
+      <w:pPr>
+        <w:ind w:firstLine="708"/>
+        <w:rPr>
+          <w:rFonts w:ascii="Times New Roman" w:hAnsi="Times New Roman" w:cs="Times New Roman"/>
+          <w:sz w:val="28"/>
+          <w:szCs w:val="28"/>
+        </w:rPr>
+      </w:pPr>
+      <w:r>
+        <w:rPr>
+          <w:rFonts w:ascii="Times New Roman" w:hAnsi="Times New Roman" w:cs="Times New Roman"/>
+          <w:sz w:val="28"/>
+          <w:szCs w:val="28"/>
+        </w:rPr>
+        <w:t>В нормальному режимі (n = 2):</w:t>
+      </w:r>
+    </w:p>
+    <w:p>
+      <w:pPr>
+        <w:ind w:firstLine="708"/>
+        <w:rPr>
+          <w:rFonts w:ascii="Times New Roman" w:hAnsi="Times New Roman" w:cs="Times New Roman"/>
+          <w:sz w:val="28"/>
+          <w:szCs w:val="28"/>
+        </w:rPr>
+      </w:pPr>
+    </w:p>
+    <w:p>
+      <w:pPr>
+        <w:ind w:firstLine="708"/>
+        <w:rPr>
+          <w:rFonts w:ascii="Times New Roman" w:hAnsi="Times New Roman" w:cs="Times New Roman"/>
+          <w:sz w:val="28"/>
+          <w:szCs w:val="28"/>
+        </w:rPr>
+      </w:pPr>
+      <w:r>
+        <w:rPr>
+          <w:rFonts w:ascii="Times New Roman" w:hAnsi="Times New Roman" w:cs="Times New Roman"/>
+          <w:sz w:val="28"/>
+          <w:szCs w:val="28"/>
+        </w:rPr>
+        <w:t>В а</w:t>
+      </w:r>
+      <w:r>
+        <w:rPr>
+          <w:rFonts w:ascii="Times New Roman" w:hAnsi="Times New Roman" w:cs="Times New Roman"/>
+          <w:sz w:val="28"/>
+          <w:szCs w:val="28"/>
+        </w:rPr>
+        <w:t>варійному</w:t>
+      </w:r>
+      <w:r>
+        <w:rPr>
+          <w:rFonts w:ascii="Times New Roman" w:hAnsi="Times New Roman" w:cs="Times New Roman"/>
+          <w:sz w:val="28"/>
+          <w:szCs w:val="28"/>
+        </w:rPr>
+        <w:t xml:space="preserve"> режимі (n = 1):</w:t>
+      </w:r>
+      <w:bookmarkStart w:id="0" w:name="_GoBack"/>
+      <w:bookmarkEnd w:id="0"/>
+    </w:p>
+    <w:p>
+      <w:pPr>
+        <w:ind w:firstLine="708"/>
+        <w:rPr>
+          <w:rFonts w:ascii="Times New Roman" w:hAnsi="Times New Roman" w:cs="Times New Roman"/>
+          <w:sz w:val="28"/>
+          <w:szCs w:val="28"/>
+        </w:rPr>
+      </w:pPr>
+    </w:p>
+    <w:p>
+      <w:pPr>
+        <w:ind w:firstLine="708"/>
+        <w:rPr>
+          <w:rFonts w:ascii="Times New Roman" w:hAnsi="Times New Roman" w:cs="Times New Roman"/>
+          <w:sz w:val="28"/>
+          <w:szCs w:val="28"/>
+        </w:rPr>
+      </w:pPr>
+      <w:r>
+        <w:rPr>
+          <w:rFonts w:ascii="Times New Roman" w:hAnsi="Times New Roman" w:cs="Times New Roman"/>
+          <w:sz w:val="28"/>
+          <w:szCs w:val="28"/>
+        </w:rPr>
+        <w:t xml:space="preserve">Згідно з ПУЕ в аварійному режимі перенавантаження трансформаторів допустимо на 40%, тобто вибрані трансформатори відповідають умовам вибору, їх перенавантаження складає </w:t>
+      </w:r>
+      <w:r>
+        <w:rPr>
+          <w:rFonts w:ascii="Times New Roman" w:hAnsi="Times New Roman" w:cs="Times New Roman"/>
+          <w:sz w:val="28"/>
+          <w:szCs w:val="28"/>
+          <w:u w:val="single"/>
+        </w:rPr>
+        <w:t>0,19%</w:t>
+      </w:r>
+      <w:r>
+        <w:rPr>
+          <w:rFonts w:ascii="Times New Roman" w:hAnsi="Times New Roman" w:cs="Times New Roman"/>
+          <w:sz w:val="28"/>
+          <w:szCs w:val="28"/>
+          <w:u w:val="single"/>
+        </w:rPr>
+        <w:t>!!!</w:t>
+      </w:r>
     </w:p>
     <w:sectPr>
       <w:headerReference w:type="default" r:id="rId7"/>
@@ -3029,6 +3333,16 @@
       <w:contextualSpacing/>
     </w:pPr>
   </w:style>
+  <w:style w:type="character" w:styleId="aa">
+    <w:name w:val="Placeholder Text"/>
+    <w:basedOn w:val="a0"/>
+    <w:uiPriority w:val="99"/>
+    <w:semiHidden/>
+    <w:rsid w:val="001C2980"/>
+    <w:rPr>
+      <w:color w:val="808080"/>
+    </w:rPr>
+  </w:style>
 </w:styles>
 </file>
 

--- a/2.5.docx
+++ b/2.5.docx
@@ -1,6 +1,6 @@
 
 <file path=word/document.xml><?xml version="1.0" encoding="utf-8"?>
-<w:document xmlns:wpc="http://schemas.microsoft.com/office/word/2010/wordprocessingCanvas" xmlns:cx="http://schemas.microsoft.com/office/drawing/2014/chartex" xmlns:cx1="http://schemas.microsoft.com/office/drawing/2015/9/8/chartex" xmlns:mc="http://schemas.openxmlformats.org/markup-compatibility/2006" xmlns:o="urn:schemas-microsoft-com:office:office" xmlns:r="http://schemas.openxmlformats.org/officeDocument/2006/relationships" xmlns:m="http://schemas.openxmlformats.org/officeDocument/2006/math" xmlns:v="urn:schemas-microsoft-com:vml" xmlns:wp14="http://schemas.microsoft.com/office/word/2010/wordprocessingDrawing" xmlns:wp="http://schemas.openxmlformats.org/drawingml/2006/wordprocessingDrawing" xmlns:w10="urn:schemas-microsoft-com:office:word" xmlns:w="http://schemas.openxmlformats.org/wordprocessingml/2006/main" xmlns:w14="http://schemas.microsoft.com/office/word/2010/wordml" xmlns:w15="http://schemas.microsoft.com/office/word/2012/wordml" xmlns:w16se="http://schemas.microsoft.com/office/word/2015/wordml/symex" xmlns:wpg="http://schemas.microsoft.com/office/word/2010/wordprocessingGroup" xmlns:wpi="http://schemas.microsoft.com/office/word/2010/wordprocessingInk" xmlns:wne="http://schemas.microsoft.com/office/word/2006/wordml" xmlns:wps="http://schemas.microsoft.com/office/word/2010/wordprocessingShape" mc:Ignorable="w14 w15 w16se wp14">
+<w:document xmlns:wpc="http://schemas.microsoft.com/office/word/2010/wordprocessingCanvas" xmlns:cx="http://schemas.microsoft.com/office/drawing/2014/chartex" xmlns:mc="http://schemas.openxmlformats.org/markup-compatibility/2006" xmlns:o="urn:schemas-microsoft-com:office:office" xmlns:r="http://schemas.openxmlformats.org/officeDocument/2006/relationships" xmlns:m="http://schemas.openxmlformats.org/officeDocument/2006/math" xmlns:v="urn:schemas-microsoft-com:vml" xmlns:wp14="http://schemas.microsoft.com/office/word/2010/wordprocessingDrawing" xmlns:wp="http://schemas.openxmlformats.org/drawingml/2006/wordprocessingDrawing" xmlns:w10="urn:schemas-microsoft-com:office:word" xmlns:w="http://schemas.openxmlformats.org/wordprocessingml/2006/main" xmlns:w14="http://schemas.microsoft.com/office/word/2010/wordml" xmlns:w15="http://schemas.microsoft.com/office/word/2012/wordml" xmlns:w16se="http://schemas.microsoft.com/office/word/2015/wordml/symex" xmlns:wpg="http://schemas.microsoft.com/office/word/2010/wordprocessingGroup" xmlns:wpi="http://schemas.microsoft.com/office/word/2010/wordprocessingInk" xmlns:wne="http://schemas.microsoft.com/office/word/2006/wordml" xmlns:wps="http://schemas.microsoft.com/office/word/2010/wordprocessingShape" mc:Ignorable="w14 w15 w16se wp14">
   <w:body>
     <w:p>
       <w:pPr>
@@ -18,6 +18,184 @@
         </w:rPr>
         <w:tab/>
         <w:t xml:space="preserve">2.5 Вибір числа і потужності силових трансформаторів на підстанції. </w:t>
+      </w:r>
+    </w:p>
+    <w:p>
+      <w:pPr>
+        <w:ind w:firstLine="708"/>
+        <w:jc w:val="both"/>
+        <w:rPr>
+          <w:rFonts w:ascii="Times New Roman" w:hAnsi="Times New Roman" w:cs="Times New Roman"/>
+          <w:sz w:val="28"/>
+          <w:szCs w:val="28"/>
+        </w:rPr>
+      </w:pPr>
+      <w:r>
+        <w:rPr>
+          <w:rFonts w:ascii="Times New Roman" w:hAnsi="Times New Roman" w:cs="Times New Roman"/>
+          <w:sz w:val="28"/>
+          <w:szCs w:val="28"/>
+        </w:rPr>
+        <w:t xml:space="preserve">Вихідними факторами, що </w:t>
+      </w:r>
+      <w:r>
+        <w:rPr>
+          <w:rFonts w:ascii="Times New Roman" w:hAnsi="Times New Roman" w:cs="Times New Roman"/>
+          <w:sz w:val="28"/>
+          <w:szCs w:val="28"/>
+        </w:rPr>
+        <w:t>визначають кількість та потужність трансформаторів, є категорії приєднаних приймачів електроенергії за необхідним ступенем надійності електропостачання, розрахунковий максимум</w:t>
+      </w:r>
+      <w:r>
+        <w:rPr>
+          <w:rFonts w:ascii="Times New Roman" w:hAnsi="Times New Roman" w:cs="Times New Roman"/>
+          <w:sz w:val="28"/>
+          <w:szCs w:val="28"/>
+        </w:rPr>
+        <w:t xml:space="preserve"> навантаження та коефіцієнт </w:t>
+      </w:r>
+      <w:r>
+        <w:rPr>
+          <w:rFonts w:ascii="Times New Roman" w:hAnsi="Times New Roman" w:cs="Times New Roman"/>
+          <w:sz w:val="28"/>
+          <w:szCs w:val="28"/>
+        </w:rPr>
+        <w:t>заповнення графіку навантаження.</w:t>
+      </w:r>
+    </w:p>
+    <w:p>
+      <w:pPr>
+        <w:ind w:firstLine="708"/>
+        <w:jc w:val="both"/>
+        <w:rPr>
+          <w:rFonts w:ascii="Times New Roman" w:hAnsi="Times New Roman" w:cs="Times New Roman"/>
+          <w:sz w:val="28"/>
+          <w:szCs w:val="28"/>
+        </w:rPr>
+      </w:pPr>
+      <w:r>
+        <w:rPr>
+          <w:rFonts w:ascii="Times New Roman" w:hAnsi="Times New Roman" w:cs="Times New Roman"/>
+          <w:sz w:val="28"/>
+          <w:szCs w:val="28"/>
+        </w:rPr>
+        <w:t>Вимоги забезпечення надійності електропостачання змушує приймати на підстанціях, в переліку яких є споживачі першої категорії, не менше ніж 2 трансформатори.</w:t>
+      </w:r>
+    </w:p>
+    <w:p>
+      <w:pPr>
+        <w:ind w:firstLine="708"/>
+        <w:jc w:val="both"/>
+        <w:rPr>
+          <w:rFonts w:ascii="Times New Roman" w:hAnsi="Times New Roman" w:cs="Times New Roman"/>
+          <w:sz w:val="28"/>
+          <w:szCs w:val="28"/>
+        </w:rPr>
+      </w:pPr>
+      <w:r>
+        <w:rPr>
+          <w:rFonts w:ascii="Times New Roman" w:hAnsi="Times New Roman" w:cs="Times New Roman"/>
+          <w:sz w:val="28"/>
+          <w:szCs w:val="28"/>
+        </w:rPr>
+        <w:t xml:space="preserve">Для </w:t>
+      </w:r>
+      <w:proofErr w:type="spellStart"/>
+      <w:r>
+        <w:rPr>
+          <w:rFonts w:ascii="Times New Roman" w:hAnsi="Times New Roman" w:cs="Times New Roman"/>
+          <w:sz w:val="28"/>
+          <w:szCs w:val="28"/>
+        </w:rPr>
+        <w:t>двотрансформаторних</w:t>
+      </w:r>
+      <w:proofErr w:type="spellEnd"/>
+      <w:r>
+        <w:rPr>
+          <w:rFonts w:ascii="Times New Roman" w:hAnsi="Times New Roman" w:cs="Times New Roman"/>
+          <w:sz w:val="28"/>
+          <w:szCs w:val="28"/>
+        </w:rPr>
+        <w:t xml:space="preserve">  підстанцій вибір потужності трансформатору </w:t>
+      </w:r>
+      <w:r>
+        <w:rPr>
+          <w:rFonts w:ascii="Times New Roman" w:hAnsi="Times New Roman" w:cs="Times New Roman"/>
+          <w:sz w:val="28"/>
+          <w:szCs w:val="28"/>
+        </w:rPr>
+        <w:t xml:space="preserve">виконується таким чином, щоб при виході з ладу одного трансформатору трансформатор шо лишився забезпечив роботу підприємства на час заміни трансформатора що вибув з урахуванням можливого обмеження навантаження без збитку для основної діяльності підприємства та з використанням допустимого перевантаження трансформатору по </w:t>
+      </w:r>
+      <w:proofErr w:type="spellStart"/>
+      <w:r>
+        <w:rPr>
+          <w:rFonts w:ascii="Times New Roman" w:hAnsi="Times New Roman" w:cs="Times New Roman"/>
+          <w:sz w:val="28"/>
+          <w:szCs w:val="28"/>
+        </w:rPr>
+        <w:t>ГОСТу</w:t>
+      </w:r>
+      <w:proofErr w:type="spellEnd"/>
+      <w:r>
+        <w:rPr>
+          <w:rFonts w:ascii="Times New Roman" w:hAnsi="Times New Roman" w:cs="Times New Roman"/>
+          <w:sz w:val="28"/>
+          <w:szCs w:val="28"/>
+        </w:rPr>
+        <w:t>.</w:t>
+      </w:r>
+    </w:p>
+    <w:p>
+      <w:pPr>
+        <w:ind w:firstLine="708"/>
+        <w:jc w:val="both"/>
+        <w:rPr>
+          <w:rFonts w:ascii="Times New Roman" w:hAnsi="Times New Roman" w:cs="Times New Roman"/>
+          <w:sz w:val="28"/>
+          <w:szCs w:val="28"/>
+        </w:rPr>
+      </w:pPr>
+      <w:r>
+        <w:rPr>
+          <w:rFonts w:ascii="Times New Roman" w:hAnsi="Times New Roman" w:cs="Times New Roman"/>
+          <w:sz w:val="28"/>
+          <w:szCs w:val="28"/>
+        </w:rPr>
+        <w:t xml:space="preserve">В після аварійних режимах за наявності рухомого резерву допускається перевантаження </w:t>
+      </w:r>
+      <w:proofErr w:type="spellStart"/>
+      <w:r>
+        <w:rPr>
+          <w:rFonts w:ascii="Times New Roman" w:hAnsi="Times New Roman" w:cs="Times New Roman"/>
+          <w:sz w:val="28"/>
+          <w:szCs w:val="28"/>
+        </w:rPr>
+        <w:t>маслонаповненних</w:t>
+      </w:r>
+      <w:proofErr w:type="spellEnd"/>
+      <w:r>
+        <w:rPr>
+          <w:rFonts w:ascii="Times New Roman" w:hAnsi="Times New Roman" w:cs="Times New Roman"/>
+          <w:sz w:val="28"/>
+          <w:szCs w:val="28"/>
+        </w:rPr>
+        <w:t xml:space="preserve"> трансформаторів до 40% понад номінал</w:t>
+      </w:r>
+      <w:r>
+        <w:rPr>
+          <w:rFonts w:ascii="Times New Roman" w:hAnsi="Times New Roman" w:cs="Times New Roman"/>
+          <w:sz w:val="28"/>
+          <w:szCs w:val="28"/>
+        </w:rPr>
+        <w:t>ьного на час не більше 6 годин протягом не більше 5 діб.</w:t>
+      </w:r>
+      <w:r>
+        <w:rPr>
+          <w:rFonts w:ascii="Times New Roman" w:hAnsi="Times New Roman" w:cs="Times New Roman"/>
+          <w:sz w:val="28"/>
+          <w:szCs w:val="28"/>
+        </w:rPr>
+        <w:t xml:space="preserve">   </w:t>
       </w:r>
     </w:p>
     <w:p>
@@ -287,15 +465,7 @@
                         <w:sz w:val="28"/>
                         <w:szCs w:val="28"/>
                       </w:rPr>
-                      <m:t>25075</m:t>
-                    </m:r>
-                    <m:r>
-                      <w:rPr>
-                        <w:rFonts w:ascii="Cambria Math" w:hAnsi="Cambria Math" w:cs="Times New Roman"/>
-                        <w:sz w:val="28"/>
-                        <w:szCs w:val="28"/>
-                      </w:rPr>
-                      <m:t>×1,02</m:t>
+                      <m:t>25075×1,02</m:t>
                     </m:r>
                   </m:num>
                   <m:den>
@@ -305,15 +475,7 @@
                         <w:sz w:val="28"/>
                         <w:szCs w:val="28"/>
                       </w:rPr>
-                      <m:t>0,8</m:t>
-                    </m:r>
-                    <m:r>
-                      <w:rPr>
-                        <w:rFonts w:ascii="Cambria Math" w:eastAsiaTheme="minorEastAsia" w:hAnsi="Cambria Math" w:cs="Times New Roman"/>
-                        <w:sz w:val="28"/>
-                        <w:szCs w:val="28"/>
-                      </w:rPr>
-                      <m:t>×2</m:t>
+                      <m:t>0,8×2</m:t>
                     </m:r>
                   </m:den>
                 </m:f>
@@ -323,23 +485,7 @@
                     <w:sz w:val="28"/>
                     <w:szCs w:val="28"/>
                   </w:rPr>
-                  <m:t>=</m:t>
-                </m:r>
-                <m:r>
-                  <w:rPr>
-                    <w:rFonts w:ascii="Cambria Math" w:eastAsiaTheme="minorEastAsia" w:hAnsi="Cambria Math" w:cs="Times New Roman"/>
-                    <w:sz w:val="28"/>
-                    <w:szCs w:val="28"/>
-                  </w:rPr>
-                  <m:t xml:space="preserve">15985,19 </m:t>
-                </m:r>
-                <m:r>
-                  <w:rPr>
-                    <w:rFonts w:ascii="Cambria Math" w:eastAsiaTheme="minorEastAsia" w:hAnsi="Cambria Math" w:cs="Times New Roman"/>
-                    <w:sz w:val="28"/>
-                    <w:szCs w:val="28"/>
-                  </w:rPr>
-                  <m:t>кВА</m:t>
+                  <m:t>=15985,19 кВА</m:t>
                 </m:r>
               </m:oMath>
             </m:oMathPara>
@@ -514,8 +660,511 @@
           <w:sz w:val="28"/>
           <w:szCs w:val="28"/>
         </w:rPr>
-        <w:t>Обираю 2 трансформатора марки ТДНС-16000/35 потужністю 16000кВА.</w:t>
-      </w:r>
+        <w:t>Обираю 2 трансформатора марки</w:t>
+      </w:r>
+      <w:r>
+        <w:rPr>
+          <w:rFonts w:ascii="Times New Roman" w:hAnsi="Times New Roman" w:cs="Times New Roman"/>
+          <w:sz w:val="28"/>
+          <w:szCs w:val="28"/>
+        </w:rPr>
+        <w:t xml:space="preserve"> ТДНС-16000/35 потужністю 16000кВА.</w:t>
+      </w:r>
+    </w:p>
+    <w:p>
+      <w:pPr>
+        <w:rPr>
+          <w:rFonts w:ascii="Times New Roman" w:hAnsi="Times New Roman" w:cs="Times New Roman"/>
+          <w:sz w:val="28"/>
+          <w:szCs w:val="28"/>
+        </w:rPr>
+      </w:pPr>
+      <w:r>
+        <w:rPr>
+          <w:rFonts w:ascii="Times New Roman" w:hAnsi="Times New Roman" w:cs="Times New Roman"/>
+          <w:sz w:val="28"/>
+          <w:szCs w:val="28"/>
+        </w:rPr>
+        <w:tab/>
+        <w:t>В</w:t>
+      </w:r>
+      <w:r>
+        <w:rPr>
+          <w:rFonts w:ascii="Times New Roman" w:hAnsi="Times New Roman" w:cs="Times New Roman"/>
+          <w:sz w:val="28"/>
+          <w:szCs w:val="28"/>
+        </w:rPr>
+        <w:t>изнача</w:t>
+      </w:r>
+      <w:r>
+        <w:rPr>
+          <w:rFonts w:ascii="Times New Roman" w:hAnsi="Times New Roman" w:cs="Times New Roman"/>
+          <w:sz w:val="28"/>
+          <w:szCs w:val="28"/>
+        </w:rPr>
+        <w:t>ю</w:t>
+      </w:r>
+      <w:r>
+        <w:rPr>
+          <w:rFonts w:ascii="Times New Roman" w:hAnsi="Times New Roman" w:cs="Times New Roman"/>
+          <w:sz w:val="28"/>
+          <w:szCs w:val="28"/>
+        </w:rPr>
+        <w:t xml:space="preserve"> коефіцієнт</w:t>
+      </w:r>
+      <w:r>
+        <w:rPr>
+          <w:rFonts w:ascii="Times New Roman" w:hAnsi="Times New Roman" w:cs="Times New Roman"/>
+          <w:sz w:val="28"/>
+          <w:szCs w:val="28"/>
+        </w:rPr>
+        <w:t>и</w:t>
+      </w:r>
+      <w:r>
+        <w:rPr>
+          <w:rFonts w:ascii="Times New Roman" w:hAnsi="Times New Roman" w:cs="Times New Roman"/>
+          <w:sz w:val="28"/>
+          <w:szCs w:val="28"/>
+        </w:rPr>
+        <w:t xml:space="preserve"> завантаження трансформаторів</w:t>
+      </w:r>
+      <w:r>
+        <w:rPr>
+          <w:rFonts w:ascii="Times New Roman" w:hAnsi="Times New Roman" w:cs="Times New Roman"/>
+          <w:sz w:val="28"/>
+          <w:szCs w:val="28"/>
+        </w:rPr>
+        <w:t>.</w:t>
+      </w:r>
+    </w:p>
+    <w:p>
+      <w:pPr>
+        <w:ind w:firstLine="708"/>
+        <w:rPr>
+          <w:rFonts w:ascii="Times New Roman" w:hAnsi="Times New Roman" w:cs="Times New Roman"/>
+          <w:sz w:val="28"/>
+          <w:szCs w:val="28"/>
+        </w:rPr>
+      </w:pPr>
+      <w:r>
+        <w:rPr>
+          <w:rFonts w:ascii="Times New Roman" w:hAnsi="Times New Roman" w:cs="Times New Roman"/>
+          <w:sz w:val="28"/>
+          <w:szCs w:val="28"/>
+        </w:rPr>
+        <w:t>В нормальному режимі (n = 2):</w:t>
+      </w:r>
+    </w:p>
+    <w:tbl>
+      <w:tblPr>
+        <w:tblStyle w:val="a8"/>
+        <w:tblW w:w="10491" w:type="dxa"/>
+        <w:tblInd w:w="-431" w:type="dxa"/>
+        <w:tblBorders>
+          <w:top w:val="none" w:sz="0" w:space="0" w:color="auto"/>
+          <w:left w:val="none" w:sz="0" w:space="0" w:color="auto"/>
+          <w:bottom w:val="none" w:sz="0" w:space="0" w:color="auto"/>
+          <w:right w:val="none" w:sz="0" w:space="0" w:color="auto"/>
+          <w:insideH w:val="none" w:sz="0" w:space="0" w:color="auto"/>
+          <w:insideV w:val="none" w:sz="0" w:space="0" w:color="auto"/>
+        </w:tblBorders>
+        <w:tblLook w:val="04A0" w:firstRow="1" w:lastRow="0" w:firstColumn="1" w:lastColumn="0" w:noHBand="0" w:noVBand="1"/>
+      </w:tblPr>
+      <w:tblGrid>
+        <w:gridCol w:w="9215"/>
+        <w:gridCol w:w="1276"/>
+      </w:tblGrid>
+      <w:tr>
+        <w:trPr>
+          <w:trHeight w:val="416"/>
+        </w:trPr>
+        <w:tc>
+          <w:tcPr>
+            <w:tcW w:w="9215" w:type="dxa"/>
+            <w:vAlign w:val="center"/>
+          </w:tcPr>
+          <w:p>
+            <w:pPr>
+              <w:jc w:val="center"/>
+              <w:rPr>
+                <w:rFonts w:ascii="Times New Roman" w:eastAsiaTheme="minorEastAsia" w:hAnsi="Times New Roman"/>
+                <w:sz w:val="28"/>
+                <w:szCs w:val="28"/>
+              </w:rPr>
+            </w:pPr>
+            <m:oMathPara>
+              <m:oMath>
+                <m:sSub>
+                  <m:sSubPr>
+                    <m:ctrlPr>
+                      <w:rPr>
+                        <w:rFonts w:ascii="Cambria Math" w:hAnsi="Cambria Math"/>
+                        <w:i/>
+                        <w:sz w:val="28"/>
+                        <w:szCs w:val="28"/>
+                      </w:rPr>
+                    </m:ctrlPr>
+                  </m:sSubPr>
+                  <m:e>
+                    <m:r>
+                      <w:rPr>
+                        <w:rFonts w:ascii="Cambria Math" w:hAnsi="Cambria Math"/>
+                        <w:sz w:val="28"/>
+                        <w:szCs w:val="28"/>
+                      </w:rPr>
+                      <m:t>К</m:t>
+                    </m:r>
+                  </m:e>
+                  <m:sub>
+                    <m:r>
+                      <w:rPr>
+                        <w:rFonts w:ascii="Cambria Math" w:hAnsi="Cambria Math"/>
+                        <w:sz w:val="28"/>
+                        <w:szCs w:val="28"/>
+                      </w:rPr>
+                      <m:t>з.н</m:t>
+                    </m:r>
+                  </m:sub>
+                </m:sSub>
+                <m:r>
+                  <w:rPr>
+                    <w:rFonts w:ascii="Cambria Math" w:hAnsi="Cambria Math"/>
+                    <w:sz w:val="28"/>
+                    <w:szCs w:val="28"/>
+                  </w:rPr>
+                  <m:t>=</m:t>
+                </m:r>
+                <m:f>
+                  <m:fPr>
+                    <m:ctrlPr>
+                      <w:rPr>
+                        <w:rFonts w:ascii="Cambria Math" w:hAnsi="Cambria Math"/>
+                        <w:i/>
+                        <w:sz w:val="28"/>
+                        <w:szCs w:val="28"/>
+                      </w:rPr>
+                    </m:ctrlPr>
+                  </m:fPr>
+                  <m:num>
+                    <m:r>
+                      <w:rPr>
+                        <w:rFonts w:ascii="Cambria Math" w:hAnsi="Cambria Math"/>
+                        <w:sz w:val="28"/>
+                        <w:szCs w:val="28"/>
+                      </w:rPr>
+                      <m:t>15991.6×1.02</m:t>
+                    </m:r>
+                  </m:num>
+                  <m:den>
+                    <m:r>
+                      <w:rPr>
+                        <w:rFonts w:ascii="Cambria Math" w:hAnsi="Cambria Math"/>
+                        <w:sz w:val="28"/>
+                        <w:szCs w:val="28"/>
+                      </w:rPr>
+                      <m:t>2×16000</m:t>
+                    </m:r>
+                  </m:den>
+                </m:f>
+                <m:r>
+                  <w:rPr>
+                    <w:rFonts w:ascii="Cambria Math" w:hAnsi="Cambria Math"/>
+                    <w:sz w:val="28"/>
+                    <w:szCs w:val="28"/>
+                  </w:rPr>
+                  <m:t>=0.51</m:t>
+                </m:r>
+              </m:oMath>
+            </m:oMathPara>
+          </w:p>
+          <w:p>
+            <w:pPr>
+              <w:jc w:val="center"/>
+              <w:rPr>
+                <w:rFonts w:ascii="Times New Roman" w:hAnsi="Times New Roman"/>
+                <w:sz w:val="28"/>
+                <w:szCs w:val="28"/>
+              </w:rPr>
+            </w:pPr>
+          </w:p>
+        </w:tc>
+        <w:tc>
+          <w:tcPr>
+            <w:tcW w:w="1276" w:type="dxa"/>
+            <w:vAlign w:val="center"/>
+          </w:tcPr>
+          <w:p>
+            <w:pPr>
+              <w:pStyle w:val="a9"/>
+              <w:numPr>
+                <w:ilvl w:val="0"/>
+                <w:numId w:val="1"/>
+              </w:numPr>
+              <w:jc w:val="center"/>
+              <w:rPr>
+                <w:rFonts w:ascii="Times New Roman" w:hAnsi="Times New Roman" w:cs="Times New Roman"/>
+                <w:sz w:val="28"/>
+                <w:szCs w:val="28"/>
+              </w:rPr>
+            </w:pPr>
+          </w:p>
+        </w:tc>
+      </w:tr>
+    </w:tbl>
+    <w:p>
+      <w:pPr>
+        <w:ind w:firstLine="708"/>
+        <w:rPr>
+          <w:rFonts w:ascii="Times New Roman" w:hAnsi="Times New Roman" w:cs="Times New Roman"/>
+          <w:sz w:val="28"/>
+          <w:szCs w:val="28"/>
+        </w:rPr>
+      </w:pPr>
+    </w:p>
+    <w:p>
+      <w:pPr>
+        <w:ind w:firstLine="708"/>
+        <w:rPr>
+          <w:rFonts w:ascii="Times New Roman" w:hAnsi="Times New Roman" w:cs="Times New Roman"/>
+          <w:sz w:val="28"/>
+          <w:szCs w:val="28"/>
+        </w:rPr>
+      </w:pPr>
+      <w:r>
+        <w:rPr>
+          <w:rFonts w:ascii="Times New Roman" w:hAnsi="Times New Roman" w:cs="Times New Roman"/>
+          <w:sz w:val="28"/>
+          <w:szCs w:val="28"/>
+        </w:rPr>
+        <w:t>В а</w:t>
+      </w:r>
+      <w:r>
+        <w:rPr>
+          <w:rFonts w:ascii="Times New Roman" w:hAnsi="Times New Roman" w:cs="Times New Roman"/>
+          <w:sz w:val="28"/>
+          <w:szCs w:val="28"/>
+        </w:rPr>
+        <w:t>варійному</w:t>
+      </w:r>
+      <w:r>
+        <w:rPr>
+          <w:rFonts w:ascii="Times New Roman" w:hAnsi="Times New Roman" w:cs="Times New Roman"/>
+          <w:sz w:val="28"/>
+          <w:szCs w:val="28"/>
+        </w:rPr>
+        <w:t xml:space="preserve"> режимі (n = 1):</w:t>
+      </w:r>
+    </w:p>
+    <w:tbl>
+      <w:tblPr>
+        <w:tblStyle w:val="a8"/>
+        <w:tblW w:w="10491" w:type="dxa"/>
+        <w:tblInd w:w="-431" w:type="dxa"/>
+        <w:tblBorders>
+          <w:top w:val="none" w:sz="0" w:space="0" w:color="auto"/>
+          <w:left w:val="none" w:sz="0" w:space="0" w:color="auto"/>
+          <w:bottom w:val="none" w:sz="0" w:space="0" w:color="auto"/>
+          <w:right w:val="none" w:sz="0" w:space="0" w:color="auto"/>
+          <w:insideH w:val="none" w:sz="0" w:space="0" w:color="auto"/>
+          <w:insideV w:val="none" w:sz="0" w:space="0" w:color="auto"/>
+        </w:tblBorders>
+        <w:tblLook w:val="04A0" w:firstRow="1" w:lastRow="0" w:firstColumn="1" w:lastColumn="0" w:noHBand="0" w:noVBand="1"/>
+      </w:tblPr>
+      <w:tblGrid>
+        <w:gridCol w:w="9215"/>
+        <w:gridCol w:w="1276"/>
+      </w:tblGrid>
+      <w:tr>
+        <w:trPr>
+          <w:trHeight w:val="416"/>
+        </w:trPr>
+        <w:tc>
+          <w:tcPr>
+            <w:tcW w:w="9215" w:type="dxa"/>
+            <w:vAlign w:val="center"/>
+          </w:tcPr>
+          <w:p>
+            <w:pPr>
+              <w:jc w:val="center"/>
+              <w:rPr>
+                <w:rFonts w:ascii="Times New Roman" w:hAnsi="Times New Roman"/>
+                <w:sz w:val="28"/>
+                <w:szCs w:val="28"/>
+              </w:rPr>
+            </w:pPr>
+            <m:oMathPara>
+              <m:oMath>
+                <m:sSub>
+                  <m:sSubPr>
+                    <m:ctrlPr>
+                      <w:rPr>
+                        <w:rFonts w:ascii="Cambria Math" w:hAnsi="Cambria Math"/>
+                        <w:i/>
+                        <w:sz w:val="28"/>
+                        <w:szCs w:val="28"/>
+                      </w:rPr>
+                    </m:ctrlPr>
+                  </m:sSubPr>
+                  <m:e>
+                    <m:r>
+                      <w:rPr>
+                        <w:rFonts w:ascii="Cambria Math" w:hAnsi="Cambria Math"/>
+                        <w:sz w:val="28"/>
+                        <w:szCs w:val="28"/>
+                      </w:rPr>
+                      <m:t>К</m:t>
+                    </m:r>
+                  </m:e>
+                  <m:sub>
+                    <m:r>
+                      <w:rPr>
+                        <w:rFonts w:ascii="Cambria Math" w:hAnsi="Cambria Math"/>
+                        <w:sz w:val="28"/>
+                        <w:szCs w:val="28"/>
+                      </w:rPr>
+                      <m:t>з.ав</m:t>
+                    </m:r>
+                  </m:sub>
+                </m:sSub>
+                <m:r>
+                  <w:rPr>
+                    <w:rFonts w:ascii="Cambria Math" w:hAnsi="Cambria Math"/>
+                    <w:sz w:val="28"/>
+                    <w:szCs w:val="28"/>
+                  </w:rPr>
+                  <m:t>=</m:t>
+                </m:r>
+                <m:f>
+                  <m:fPr>
+                    <m:ctrlPr>
+                      <w:rPr>
+                        <w:rFonts w:ascii="Cambria Math" w:hAnsi="Cambria Math"/>
+                        <w:i/>
+                        <w:sz w:val="28"/>
+                        <w:szCs w:val="28"/>
+                      </w:rPr>
+                    </m:ctrlPr>
+                  </m:fPr>
+                  <m:num>
+                    <m:r>
+                      <w:rPr>
+                        <w:rFonts w:ascii="Cambria Math" w:hAnsi="Cambria Math"/>
+                        <w:sz w:val="28"/>
+                        <w:szCs w:val="28"/>
+                      </w:rPr>
+                      <m:t>15991×1.02</m:t>
+                    </m:r>
+                  </m:num>
+                  <m:den>
+                    <m:r>
+                      <w:rPr>
+                        <w:rFonts w:ascii="Cambria Math" w:hAnsi="Cambria Math"/>
+                        <w:sz w:val="28"/>
+                        <w:szCs w:val="28"/>
+                      </w:rPr>
+                      <m:t>1×16000</m:t>
+                    </m:r>
+                  </m:den>
+                </m:f>
+                <m:r>
+                  <w:rPr>
+                    <w:rFonts w:ascii="Cambria Math" w:hAnsi="Cambria Math"/>
+                    <w:sz w:val="28"/>
+                    <w:szCs w:val="28"/>
+                  </w:rPr>
+                  <m:t>=1.019</m:t>
+                </m:r>
+              </m:oMath>
+            </m:oMathPara>
+          </w:p>
+        </w:tc>
+        <w:tc>
+          <w:tcPr>
+            <w:tcW w:w="1276" w:type="dxa"/>
+            <w:vAlign w:val="center"/>
+          </w:tcPr>
+          <w:p>
+            <w:pPr>
+              <w:pStyle w:val="a9"/>
+              <w:numPr>
+                <w:ilvl w:val="0"/>
+                <w:numId w:val="1"/>
+              </w:numPr>
+              <w:jc w:val="center"/>
+              <w:rPr>
+                <w:rFonts w:ascii="Times New Roman" w:hAnsi="Times New Roman" w:cs="Times New Roman"/>
+                <w:sz w:val="28"/>
+                <w:szCs w:val="28"/>
+              </w:rPr>
+            </w:pPr>
+          </w:p>
+        </w:tc>
+      </w:tr>
+    </w:tbl>
+    <w:p>
+      <w:pPr>
+        <w:ind w:firstLine="708"/>
+        <w:rPr>
+          <w:rFonts w:ascii="Times New Roman" w:hAnsi="Times New Roman" w:cs="Times New Roman"/>
+          <w:sz w:val="28"/>
+          <w:szCs w:val="28"/>
+        </w:rPr>
+      </w:pPr>
+    </w:p>
+    <w:p>
+      <w:pPr>
+        <w:ind w:firstLine="708"/>
+        <w:rPr>
+          <w:rFonts w:ascii="Times New Roman" w:hAnsi="Times New Roman" w:cs="Times New Roman"/>
+          <w:sz w:val="28"/>
+          <w:szCs w:val="28"/>
+        </w:rPr>
+      </w:pPr>
+      <w:r>
+        <w:rPr>
+          <w:rFonts w:ascii="Times New Roman" w:hAnsi="Times New Roman" w:cs="Times New Roman"/>
+          <w:sz w:val="28"/>
+          <w:szCs w:val="28"/>
+        </w:rPr>
+        <w:lastRenderedPageBreak/>
+        <w:t xml:space="preserve">Згідно з ПУЕ в аварійному режимі перенавантаження трансформаторів допустимо на 40%, тобто вибрані трансформатори відповідають умовам вибору, їх перенавантаження </w:t>
+      </w:r>
+      <w:r>
+        <w:rPr>
+          <w:rFonts w:ascii="Times New Roman" w:hAnsi="Times New Roman" w:cs="Times New Roman"/>
+          <w:sz w:val="28"/>
+          <w:szCs w:val="28"/>
+        </w:rPr>
+        <w:t>складає 0,19%</w:t>
+      </w:r>
+    </w:p>
+    <w:p>
+      <w:pPr>
+        <w:ind w:firstLine="708"/>
+        <w:rPr>
+          <w:rFonts w:ascii="Times New Roman" w:hAnsi="Times New Roman" w:cs="Times New Roman"/>
+          <w:sz w:val="28"/>
+          <w:szCs w:val="28"/>
+        </w:rPr>
+      </w:pPr>
+      <w:r>
+        <w:rPr>
+          <w:rFonts w:ascii="Times New Roman" w:hAnsi="Times New Roman" w:cs="Times New Roman"/>
+          <w:sz w:val="28"/>
+          <w:szCs w:val="28"/>
+        </w:rPr>
+        <w:t xml:space="preserve">Остаточно обираю 2 трансформатори </w:t>
+      </w:r>
+      <w:r>
+        <w:rPr>
+          <w:rFonts w:ascii="Times New Roman" w:hAnsi="Times New Roman" w:cs="Times New Roman"/>
+          <w:sz w:val="28"/>
+          <w:szCs w:val="28"/>
+        </w:rPr>
+        <w:t>ТДНС-16000/35 потужністю 16000кВА.</w:t>
+      </w:r>
+      <w:bookmarkStart w:id="0" w:name="_GoBack"/>
+      <w:bookmarkEnd w:id="0"/>
     </w:p>
     <w:tbl>
       <w:tblPr>
@@ -1336,193 +1985,18 @@
     </w:tbl>
     <w:p>
       <w:pPr>
+        <w:ind w:firstLine="708"/>
         <w:rPr>
           <w:rFonts w:ascii="Times New Roman" w:hAnsi="Times New Roman" w:cs="Times New Roman"/>
           <w:sz w:val="28"/>
           <w:szCs w:val="28"/>
         </w:rPr>
       </w:pPr>
-    </w:p>
-    <w:p>
-      <w:pPr>
-        <w:rPr>
-          <w:rFonts w:ascii="Times New Roman" w:hAnsi="Times New Roman" w:cs="Times New Roman"/>
-          <w:sz w:val="28"/>
-          <w:szCs w:val="28"/>
-        </w:rPr>
-      </w:pPr>
-      <w:r>
-        <w:rPr>
-          <w:rFonts w:ascii="Times New Roman" w:hAnsi="Times New Roman" w:cs="Times New Roman"/>
-          <w:sz w:val="28"/>
-          <w:szCs w:val="28"/>
-        </w:rPr>
-        <w:tab/>
-        <w:t>В</w:t>
-      </w:r>
-      <w:r>
-        <w:rPr>
-          <w:rFonts w:ascii="Times New Roman" w:hAnsi="Times New Roman" w:cs="Times New Roman"/>
-          <w:sz w:val="28"/>
-          <w:szCs w:val="28"/>
-        </w:rPr>
-        <w:t>изнача</w:t>
-      </w:r>
-      <w:r>
-        <w:rPr>
-          <w:rFonts w:ascii="Times New Roman" w:hAnsi="Times New Roman" w:cs="Times New Roman"/>
-          <w:sz w:val="28"/>
-          <w:szCs w:val="28"/>
-        </w:rPr>
-        <w:t>ю</w:t>
-      </w:r>
-      <w:r>
-        <w:rPr>
-          <w:rFonts w:ascii="Times New Roman" w:hAnsi="Times New Roman" w:cs="Times New Roman"/>
-          <w:sz w:val="28"/>
-          <w:szCs w:val="28"/>
-        </w:rPr>
-        <w:t xml:space="preserve"> коефіцієнт</w:t>
-      </w:r>
-      <w:r>
-        <w:rPr>
-          <w:rFonts w:ascii="Times New Roman" w:hAnsi="Times New Roman" w:cs="Times New Roman"/>
-          <w:sz w:val="28"/>
-          <w:szCs w:val="28"/>
-        </w:rPr>
-        <w:t>и</w:t>
-      </w:r>
-      <w:r>
-        <w:rPr>
-          <w:rFonts w:ascii="Times New Roman" w:hAnsi="Times New Roman" w:cs="Times New Roman"/>
-          <w:sz w:val="28"/>
-          <w:szCs w:val="28"/>
-        </w:rPr>
-        <w:t xml:space="preserve"> завантаження трансформаторів</w:t>
-      </w:r>
-      <w:r>
-        <w:rPr>
-          <w:rFonts w:ascii="Times New Roman" w:hAnsi="Times New Roman" w:cs="Times New Roman"/>
-          <w:sz w:val="28"/>
-          <w:szCs w:val="28"/>
-        </w:rPr>
-        <w:t>.</w:t>
-      </w:r>
-    </w:p>
-    <w:p>
-      <w:pPr>
-        <w:ind w:firstLine="708"/>
-        <w:rPr>
-          <w:rFonts w:ascii="Times New Roman" w:hAnsi="Times New Roman" w:cs="Times New Roman"/>
-          <w:sz w:val="28"/>
-          <w:szCs w:val="28"/>
-        </w:rPr>
-      </w:pPr>
-      <w:r>
-        <w:rPr>
-          <w:rFonts w:ascii="Times New Roman" w:hAnsi="Times New Roman" w:cs="Times New Roman"/>
-          <w:sz w:val="28"/>
-          <w:szCs w:val="28"/>
-        </w:rPr>
-        <w:t>В нормальному режимі (n = 2):</w:t>
-      </w:r>
-    </w:p>
-    <w:p>
-      <w:pPr>
-        <w:ind w:firstLine="708"/>
-        <w:rPr>
-          <w:rFonts w:ascii="Times New Roman" w:hAnsi="Times New Roman" w:cs="Times New Roman"/>
-          <w:sz w:val="28"/>
-          <w:szCs w:val="28"/>
-        </w:rPr>
-      </w:pPr>
-    </w:p>
-    <w:p>
-      <w:pPr>
-        <w:ind w:firstLine="708"/>
-        <w:rPr>
-          <w:rFonts w:ascii="Times New Roman" w:hAnsi="Times New Roman" w:cs="Times New Roman"/>
-          <w:sz w:val="28"/>
-          <w:szCs w:val="28"/>
-        </w:rPr>
-      </w:pPr>
-      <w:r>
-        <w:rPr>
-          <w:rFonts w:ascii="Times New Roman" w:hAnsi="Times New Roman" w:cs="Times New Roman"/>
-          <w:sz w:val="28"/>
-          <w:szCs w:val="28"/>
-        </w:rPr>
-        <w:t>В а</w:t>
-      </w:r>
-      <w:r>
-        <w:rPr>
-          <w:rFonts w:ascii="Times New Roman" w:hAnsi="Times New Roman" w:cs="Times New Roman"/>
-          <w:sz w:val="28"/>
-          <w:szCs w:val="28"/>
-        </w:rPr>
-        <w:t>варійному</w:t>
-      </w:r>
-      <w:r>
-        <w:rPr>
-          <w:rFonts w:ascii="Times New Roman" w:hAnsi="Times New Roman" w:cs="Times New Roman"/>
-          <w:sz w:val="28"/>
-          <w:szCs w:val="28"/>
-        </w:rPr>
-        <w:t xml:space="preserve"> режимі (n = 1):</w:t>
-      </w:r>
-      <w:bookmarkStart w:id="0" w:name="_GoBack"/>
-      <w:bookmarkEnd w:id="0"/>
-    </w:p>
-    <w:p>
-      <w:pPr>
-        <w:ind w:firstLine="708"/>
-        <w:rPr>
-          <w:rFonts w:ascii="Times New Roman" w:hAnsi="Times New Roman" w:cs="Times New Roman"/>
-          <w:sz w:val="28"/>
-          <w:szCs w:val="28"/>
-        </w:rPr>
-      </w:pPr>
-    </w:p>
-    <w:p>
-      <w:pPr>
-        <w:ind w:firstLine="708"/>
-        <w:rPr>
-          <w:rFonts w:ascii="Times New Roman" w:hAnsi="Times New Roman" w:cs="Times New Roman"/>
-          <w:sz w:val="28"/>
-          <w:szCs w:val="28"/>
-        </w:rPr>
-      </w:pPr>
-      <w:r>
-        <w:rPr>
-          <w:rFonts w:ascii="Times New Roman" w:hAnsi="Times New Roman" w:cs="Times New Roman"/>
-          <w:sz w:val="28"/>
-          <w:szCs w:val="28"/>
-        </w:rPr>
-        <w:t xml:space="preserve">Згідно з ПУЕ в аварійному режимі перенавантаження трансформаторів допустимо на 40%, тобто вибрані трансформатори відповідають умовам вибору, їх перенавантаження складає </w:t>
-      </w:r>
-      <w:r>
-        <w:rPr>
-          <w:rFonts w:ascii="Times New Roman" w:hAnsi="Times New Roman" w:cs="Times New Roman"/>
-          <w:sz w:val="28"/>
-          <w:szCs w:val="28"/>
-          <w:u w:val="single"/>
-        </w:rPr>
-        <w:t>0,19%</w:t>
-      </w:r>
-      <w:r>
-        <w:rPr>
-          <w:rFonts w:ascii="Times New Roman" w:hAnsi="Times New Roman" w:cs="Times New Roman"/>
-          <w:sz w:val="28"/>
-          <w:szCs w:val="28"/>
-          <w:u w:val="single"/>
-        </w:rPr>
-        <w:t>!!!</w:t>
-      </w:r>
     </w:p>
     <w:sectPr>
       <w:headerReference w:type="default" r:id="rId7"/>
       <w:pgSz w:w="11906" w:h="16838"/>
-      <w:pgMar w:top="850" w:right="850" w:bottom="850" w:left="1417" w:header="708" w:footer="708" w:gutter="0"/>
+      <w:pgMar w:top="850" w:right="850" w:bottom="1418" w:left="1417" w:header="708" w:footer="708" w:gutter="0"/>
       <w:cols w:space="708"/>
       <w:docGrid w:linePitch="360"/>
     </w:sectPr>
@@ -1531,7 +2005,7 @@
 </file>
 
 <file path=word/endnotes.xml><?xml version="1.0" encoding="utf-8"?>
-<w:endnotes xmlns:wpc="http://schemas.microsoft.com/office/word/2010/wordprocessingCanvas" xmlns:cx="http://schemas.microsoft.com/office/drawing/2014/chartex" xmlns:cx1="http://schemas.microsoft.com/office/drawing/2015/9/8/chartex" xmlns:mc="http://schemas.openxmlformats.org/markup-compatibility/2006" xmlns:o="urn:schemas-microsoft-com:office:office" xmlns:r="http://schemas.openxmlformats.org/officeDocument/2006/relationships" xmlns:m="http://schemas.openxmlformats.org/officeDocument/2006/math" xmlns:v="urn:schemas-microsoft-com:vml" xmlns:wp14="http://schemas.microsoft.com/office/word/2010/wordprocessingDrawing" xmlns:wp="http://schemas.openxmlformats.org/drawingml/2006/wordprocessingDrawing" xmlns:w10="urn:schemas-microsoft-com:office:word" xmlns:w="http://schemas.openxmlformats.org/wordprocessingml/2006/main" xmlns:w14="http://schemas.microsoft.com/office/word/2010/wordml" xmlns:w15="http://schemas.microsoft.com/office/word/2012/wordml" xmlns:w16se="http://schemas.microsoft.com/office/word/2015/wordml/symex" xmlns:wpg="http://schemas.microsoft.com/office/word/2010/wordprocessingGroup" xmlns:wpi="http://schemas.microsoft.com/office/word/2010/wordprocessingInk" xmlns:wne="http://schemas.microsoft.com/office/word/2006/wordml" xmlns:wps="http://schemas.microsoft.com/office/word/2010/wordprocessingShape" mc:Ignorable="w14 w15 w16se wp14">
+<w:endnotes xmlns:wpc="http://schemas.microsoft.com/office/word/2010/wordprocessingCanvas" xmlns:cx="http://schemas.microsoft.com/office/drawing/2014/chartex" xmlns:mc="http://schemas.openxmlformats.org/markup-compatibility/2006" xmlns:o="urn:schemas-microsoft-com:office:office" xmlns:r="http://schemas.openxmlformats.org/officeDocument/2006/relationships" xmlns:m="http://schemas.openxmlformats.org/officeDocument/2006/math" xmlns:v="urn:schemas-microsoft-com:vml" xmlns:wp14="http://schemas.microsoft.com/office/word/2010/wordprocessingDrawing" xmlns:wp="http://schemas.openxmlformats.org/drawingml/2006/wordprocessingDrawing" xmlns:w10="urn:schemas-microsoft-com:office:word" xmlns:w="http://schemas.openxmlformats.org/wordprocessingml/2006/main" xmlns:w14="http://schemas.microsoft.com/office/word/2010/wordml" xmlns:w15="http://schemas.microsoft.com/office/word/2012/wordml" xmlns:w16se="http://schemas.microsoft.com/office/word/2015/wordml/symex" xmlns:wpg="http://schemas.microsoft.com/office/word/2010/wordprocessingGroup" xmlns:wpi="http://schemas.microsoft.com/office/word/2010/wordprocessingInk" xmlns:wne="http://schemas.microsoft.com/office/word/2006/wordml" xmlns:wps="http://schemas.microsoft.com/office/word/2010/wordprocessingShape" mc:Ignorable="w14 w15 w16se wp14">
   <w:endnote w:type="separator" w:id="-1">
     <w:p>
       <w:pPr>
@@ -1556,7 +2030,7 @@
 </file>
 
 <file path=word/footnotes.xml><?xml version="1.0" encoding="utf-8"?>
-<w:footnotes xmlns:wpc="http://schemas.microsoft.com/office/word/2010/wordprocessingCanvas" xmlns:cx="http://schemas.microsoft.com/office/drawing/2014/chartex" xmlns:cx1="http://schemas.microsoft.com/office/drawing/2015/9/8/chartex" xmlns:mc="http://schemas.openxmlformats.org/markup-compatibility/2006" xmlns:o="urn:schemas-microsoft-com:office:office" xmlns:r="http://schemas.openxmlformats.org/officeDocument/2006/relationships" xmlns:m="http://schemas.openxmlformats.org/officeDocument/2006/math" xmlns:v="urn:schemas-microsoft-com:vml" xmlns:wp14="http://schemas.microsoft.com/office/word/2010/wordprocessingDrawing" xmlns:wp="http://schemas.openxmlformats.org/drawingml/2006/wordprocessingDrawing" xmlns:w10="urn:schemas-microsoft-com:office:word" xmlns:w="http://schemas.openxmlformats.org/wordprocessingml/2006/main" xmlns:w14="http://schemas.microsoft.com/office/word/2010/wordml" xmlns:w15="http://schemas.microsoft.com/office/word/2012/wordml" xmlns:w16se="http://schemas.microsoft.com/office/word/2015/wordml/symex" xmlns:wpg="http://schemas.microsoft.com/office/word/2010/wordprocessingGroup" xmlns:wpi="http://schemas.microsoft.com/office/word/2010/wordprocessingInk" xmlns:wne="http://schemas.microsoft.com/office/word/2006/wordml" xmlns:wps="http://schemas.microsoft.com/office/word/2010/wordprocessingShape" mc:Ignorable="w14 w15 w16se wp14">
+<w:footnotes xmlns:wpc="http://schemas.microsoft.com/office/word/2010/wordprocessingCanvas" xmlns:cx="http://schemas.microsoft.com/office/drawing/2014/chartex" xmlns:mc="http://schemas.openxmlformats.org/markup-compatibility/2006" xmlns:o="urn:schemas-microsoft-com:office:office" xmlns:r="http://schemas.openxmlformats.org/officeDocument/2006/relationships" xmlns:m="http://schemas.openxmlformats.org/officeDocument/2006/math" xmlns:v="urn:schemas-microsoft-com:vml" xmlns:wp14="http://schemas.microsoft.com/office/word/2010/wordprocessingDrawing" xmlns:wp="http://schemas.openxmlformats.org/drawingml/2006/wordprocessingDrawing" xmlns:w10="urn:schemas-microsoft-com:office:word" xmlns:w="http://schemas.openxmlformats.org/wordprocessingml/2006/main" xmlns:w14="http://schemas.microsoft.com/office/word/2010/wordml" xmlns:w15="http://schemas.microsoft.com/office/word/2012/wordml" xmlns:w16se="http://schemas.microsoft.com/office/word/2015/wordml/symex" xmlns:wpg="http://schemas.microsoft.com/office/word/2010/wordprocessingGroup" xmlns:wpi="http://schemas.microsoft.com/office/word/2010/wordprocessingInk" xmlns:wne="http://schemas.microsoft.com/office/word/2006/wordml" xmlns:wps="http://schemas.microsoft.com/office/word/2010/wordprocessingShape" mc:Ignorable="w14 w15 w16se wp14">
   <w:footnote w:type="separator" w:id="-1">
     <w:p>
       <w:pPr>
@@ -1581,7 +2055,7 @@
 </file>
 
 <file path=word/header1.xml><?xml version="1.0" encoding="utf-8"?>
-<w:hdr xmlns:wpc="http://schemas.microsoft.com/office/word/2010/wordprocessingCanvas" xmlns:cx="http://schemas.microsoft.com/office/drawing/2014/chartex" xmlns:cx1="http://schemas.microsoft.com/office/drawing/2015/9/8/chartex" xmlns:mc="http://schemas.openxmlformats.org/markup-compatibility/2006" xmlns:o="urn:schemas-microsoft-com:office:office" xmlns:r="http://schemas.openxmlformats.org/officeDocument/2006/relationships" xmlns:m="http://schemas.openxmlformats.org/officeDocument/2006/math" xmlns:v="urn:schemas-microsoft-com:vml" xmlns:wp14="http://schemas.microsoft.com/office/word/2010/wordprocessingDrawing" xmlns:wp="http://schemas.openxmlformats.org/drawingml/2006/wordprocessingDrawing" xmlns:w10="urn:schemas-microsoft-com:office:word" xmlns:w="http://schemas.openxmlformats.org/wordprocessingml/2006/main" xmlns:w14="http://schemas.microsoft.com/office/word/2010/wordml" xmlns:w15="http://schemas.microsoft.com/office/word/2012/wordml" xmlns:w16se="http://schemas.microsoft.com/office/word/2015/wordml/symex" xmlns:wpg="http://schemas.microsoft.com/office/word/2010/wordprocessingGroup" xmlns:wpi="http://schemas.microsoft.com/office/word/2010/wordprocessingInk" xmlns:wne="http://schemas.microsoft.com/office/word/2006/wordml" xmlns:wps="http://schemas.microsoft.com/office/word/2010/wordprocessingShape" mc:Ignorable="w14 w15 w16se wp14">
+<w:hdr xmlns:wpc="http://schemas.microsoft.com/office/word/2010/wordprocessingCanvas" xmlns:cx="http://schemas.microsoft.com/office/drawing/2014/chartex" xmlns:mc="http://schemas.openxmlformats.org/markup-compatibility/2006" xmlns:o="urn:schemas-microsoft-com:office:office" xmlns:r="http://schemas.openxmlformats.org/officeDocument/2006/relationships" xmlns:m="http://schemas.openxmlformats.org/officeDocument/2006/math" xmlns:v="urn:schemas-microsoft-com:vml" xmlns:wp14="http://schemas.microsoft.com/office/word/2010/wordprocessingDrawing" xmlns:wp="http://schemas.openxmlformats.org/drawingml/2006/wordprocessingDrawing" xmlns:w10="urn:schemas-microsoft-com:office:word" xmlns:w="http://schemas.openxmlformats.org/wordprocessingml/2006/main" xmlns:w14="http://schemas.microsoft.com/office/word/2010/wordml" xmlns:w15="http://schemas.microsoft.com/office/word/2012/wordml" xmlns:w16se="http://schemas.microsoft.com/office/word/2015/wordml/symex" xmlns:wpg="http://schemas.microsoft.com/office/word/2010/wordprocessingGroup" xmlns:wpi="http://schemas.microsoft.com/office/word/2010/wordprocessingInk" xmlns:wne="http://schemas.microsoft.com/office/word/2006/wordml" xmlns:wps="http://schemas.microsoft.com/office/word/2010/wordprocessingShape" mc:Ignorable="w14 w15 w16se wp14">
   <w:p>
     <w:pPr>
       <w:pStyle w:val="a3"/>
@@ -1589,7 +2063,7 @@
     <w:r>
       <w:rPr>
         <w:noProof/>
-        <w:lang w:eastAsia="uk-UA"/>
+        <w:lang w:val="ru-RU" w:eastAsia="ru-RU"/>
       </w:rPr>
       <mc:AlternateContent>
         <mc:Choice Requires="wpg">
@@ -2724,7 +3198,7 @@
 </file>
 
 <file path=word/numbering.xml><?xml version="1.0" encoding="utf-8"?>
-<w:numbering xmlns:wpc="http://schemas.microsoft.com/office/word/2010/wordprocessingCanvas" xmlns:cx="http://schemas.microsoft.com/office/drawing/2014/chartex" xmlns:cx1="http://schemas.microsoft.com/office/drawing/2015/9/8/chartex" xmlns:mc="http://schemas.openxmlformats.org/markup-compatibility/2006" xmlns:o="urn:schemas-microsoft-com:office:office" xmlns:r="http://schemas.openxmlformats.org/officeDocument/2006/relationships" xmlns:m="http://schemas.openxmlformats.org/officeDocument/2006/math" xmlns:v="urn:schemas-microsoft-com:vml" xmlns:wp14="http://schemas.microsoft.com/office/word/2010/wordprocessingDrawing" xmlns:wp="http://schemas.openxmlformats.org/drawingml/2006/wordprocessingDrawing" xmlns:w10="urn:schemas-microsoft-com:office:word" xmlns:w="http://schemas.openxmlformats.org/wordprocessingml/2006/main" xmlns:w14="http://schemas.microsoft.com/office/word/2010/wordml" xmlns:w15="http://schemas.microsoft.com/office/word/2012/wordml" xmlns:w16se="http://schemas.microsoft.com/office/word/2015/wordml/symex" xmlns:wpg="http://schemas.microsoft.com/office/word/2010/wordprocessingGroup" xmlns:wpi="http://schemas.microsoft.com/office/word/2010/wordprocessingInk" xmlns:wne="http://schemas.microsoft.com/office/word/2006/wordml" xmlns:wps="http://schemas.microsoft.com/office/word/2010/wordprocessingShape" mc:Ignorable="w14 w15 w16se wp14">
+<w:numbering xmlns:wpc="http://schemas.microsoft.com/office/word/2010/wordprocessingCanvas" xmlns:cx="http://schemas.microsoft.com/office/drawing/2014/chartex" xmlns:mc="http://schemas.openxmlformats.org/markup-compatibility/2006" xmlns:o="urn:schemas-microsoft-com:office:office" xmlns:r="http://schemas.openxmlformats.org/officeDocument/2006/relationships" xmlns:m="http://schemas.openxmlformats.org/officeDocument/2006/math" xmlns:v="urn:schemas-microsoft-com:vml" xmlns:wp14="http://schemas.microsoft.com/office/word/2010/wordprocessingDrawing" xmlns:wp="http://schemas.openxmlformats.org/drawingml/2006/wordprocessingDrawing" xmlns:w10="urn:schemas-microsoft-com:office:word" xmlns:w="http://schemas.openxmlformats.org/wordprocessingml/2006/main" xmlns:w14="http://schemas.microsoft.com/office/word/2010/wordml" xmlns:w15="http://schemas.microsoft.com/office/word/2012/wordml" xmlns:w16se="http://schemas.microsoft.com/office/word/2015/wordml/symex" xmlns:wpg="http://schemas.microsoft.com/office/word/2010/wordprocessingGroup" xmlns:wpi="http://schemas.microsoft.com/office/word/2010/wordprocessingInk" xmlns:wne="http://schemas.microsoft.com/office/word/2006/wordml" xmlns:wps="http://schemas.microsoft.com/office/word/2010/wordprocessingShape" mc:Ignorable="w14 w15 w16se wp14">
   <w:abstractNum w:abstractNumId="0" w15:restartNumberingAfterBreak="0">
     <w:nsid w:val="6C8B6FC1"/>
     <w:multiLevelType w:val="hybridMultilevel"/>
